--- a/Table2/Table10.docx
+++ b/Table2/Table10.docx
@@ -3,23 +3,455 @@
 <w:document xmlns:wpc="http://schemas.microsoft.com/office/word/2010/wordprocessingCanvas" xmlns:mo="http://schemas.microsoft.com/office/mac/office/2008/main" xmlns:mc="http://schemas.openxmlformats.org/markup-compatibility/2006" xmlns:mv="urn:schemas-microsoft-com:mac:vml" xmlns:o="urn:schemas-microsoft-com:office:office" xmlns:r="http://schemas.openxmlformats.org/officeDocument/2006/relationships" xmlns:m="http://schemas.openxmlformats.org/officeDocument/2006/math" xmlns:v="urn:schemas-microsoft-com:vml" xmlns:wp14="http://schemas.microsoft.com/office/word/2010/wordprocessingDrawing" xmlns:wp="http://schemas.openxmlformats.org/drawingml/2006/wordprocessingDrawing" xmlns:w10="urn:schemas-microsoft-com:office:word" xmlns:w="http://schemas.openxmlformats.org/wordprocessingml/2006/main" xmlns:w14="http://schemas.microsoft.com/office/word/2010/wordml" xmlns:wpg="http://schemas.microsoft.com/office/word/2010/wordprocessingGroup" xmlns:wpi="http://schemas.microsoft.com/office/word/2010/wordprocessingInk" xmlns:wne="http://schemas.microsoft.com/office/word/2006/wordml" xmlns:wps="http://schemas.microsoft.com/office/word/2010/wordprocessingShape" mc:Ignorable="w14 wp14">
   <w:body>
     <w:p>
+      <w:pPr>
+        <w:spacing w:line="288" w:lineRule="auto"/>
+        <w:rPr>
+          <w:rFonts w:ascii="Cambria" w:hAnsi="Cambria"/>
+          <w:b/>
+          <w:sz w:val="40"/>
+          <w:szCs w:val="40"/>
+        </w:rPr>
+      </w:pPr>
       <w:r>
-        <w:t>Table 10</w:t>
+        <w:rPr>
+          <w:rFonts w:ascii="Cambria" w:hAnsi="Cambria"/>
+          <w:b/>
+          <w:sz w:val="40"/>
+          <w:szCs w:val="40"/>
+        </w:rPr>
+        <w:t xml:space="preserve">Table </w:t>
+      </w:r>
+      <w:r>
+        <w:rPr>
+          <w:rFonts w:ascii="Cambria" w:hAnsi="Cambria"/>
+          <w:b/>
+          <w:sz w:val="40"/>
+          <w:szCs w:val="40"/>
+        </w:rPr>
+        <w:t>10</w:t>
+      </w:r>
+      <w:r>
+        <w:rPr>
+          <w:rFonts w:ascii="Cambria" w:hAnsi="Cambria"/>
+          <w:b/>
+          <w:sz w:val="32"/>
+          <w:szCs w:val="32"/>
+        </w:rPr>
+        <w:t xml:space="preserve"> </w:t>
+      </w:r>
+      <w:r>
+        <w:rPr>
+          <w:rFonts w:ascii="Cambria" w:hAnsi="Cambria"/>
+          <w:b/>
+          <w:sz w:val="32"/>
+          <w:szCs w:val="32"/>
+        </w:rPr>
+        <w:t>–</w:t>
+      </w:r>
+      <w:r>
+        <w:rPr>
+          <w:rFonts w:ascii="Cambria" w:hAnsi="Cambria"/>
+          <w:b/>
+          <w:sz w:val="32"/>
+          <w:szCs w:val="32"/>
+        </w:rPr>
+        <w:t xml:space="preserve"> </w:t>
+      </w:r>
+      <w:r>
+        <w:rPr>
+          <w:rFonts w:ascii="Cambria" w:hAnsi="Cambria"/>
+          <w:b/>
+          <w:sz w:val="32"/>
+          <w:szCs w:val="32"/>
+        </w:rPr>
+        <w:t>Extruded</w:t>
+      </w:r>
+      <w:r>
+        <w:rPr>
+          <w:rFonts w:ascii="Cambria" w:hAnsi="Cambria"/>
+          <w:b/>
+          <w:sz w:val="32"/>
+          <w:szCs w:val="32"/>
+        </w:rPr>
+        <w:t xml:space="preserve"> Length at Varying </w:t>
+      </w:r>
+      <w:r>
+        <w:rPr>
+          <w:rFonts w:ascii="Cambria" w:hAnsi="Cambria"/>
+          <w:b/>
+          <w:sz w:val="32"/>
+          <w:szCs w:val="32"/>
+        </w:rPr>
+        <w:t>Temp’s</w:t>
+      </w:r>
+    </w:p>
+    <w:p>
+      <w:pPr>
+        <w:spacing w:line="288" w:lineRule="auto"/>
+        <w:rPr>
+          <w:rFonts w:ascii="Cambria" w:hAnsi="Cambria"/>
+          <w:b/>
+          <w:sz w:val="32"/>
+          <w:szCs w:val="32"/>
+        </w:rPr>
+      </w:pPr>
+      <w:r>
+        <w:rPr>
+          <w:rFonts w:ascii="Cambria" w:hAnsi="Cambria"/>
+          <w:b/>
+          <w:sz w:val="32"/>
+          <w:szCs w:val="32"/>
+        </w:rPr>
+        <w:t>Data</w:t>
       </w:r>
     </w:p>
     <w:p/>
+    <w:tbl>
+      <w:tblPr>
+        <w:tblStyle w:val="ListTable41"/>
+        <w:tblW w:w="0" w:type="auto"/>
+        <w:tblBorders>
+          <w:top w:val="none" w:sz="0" w:space="0" w:color="auto"/>
+          <w:left w:val="none" w:sz="0" w:space="0" w:color="auto"/>
+          <w:bottom w:val="none" w:sz="0" w:space="0" w:color="auto"/>
+          <w:right w:val="none" w:sz="0" w:space="0" w:color="auto"/>
+          <w:insideH w:val="none" w:sz="0" w:space="0" w:color="auto"/>
+        </w:tblBorders>
+        <w:tblLook w:val="04A0" w:firstRow="1" w:lastRow="0" w:firstColumn="1" w:lastColumn="0" w:noHBand="0" w:noVBand="1"/>
+      </w:tblPr>
+      <w:tblGrid>
+        <w:gridCol w:w="1080"/>
+        <w:gridCol w:w="1115"/>
+        <w:gridCol w:w="1364"/>
+        <w:gridCol w:w="1229"/>
+        <w:gridCol w:w="1358"/>
+        <w:gridCol w:w="1471"/>
+        <w:gridCol w:w="1239"/>
+      </w:tblGrid>
+      <w:tr>
+        <w:trPr>
+          <w:cnfStyle w:val="100000000000" w:firstRow="1" w:lastRow="0" w:firstColumn="0" w:lastColumn="0" w:oddVBand="0" w:evenVBand="0" w:oddHBand="0" w:evenHBand="0" w:firstRowFirstColumn="0" w:firstRowLastColumn="0" w:lastRowFirstColumn="0" w:lastRowLastColumn="0"/>
+          <w:trHeight w:val="267"/>
+        </w:trPr>
+        <w:tc>
+          <w:tcPr>
+            <w:cnfStyle w:val="001000000000" w:firstRow="0" w:lastRow="0" w:firstColumn="1" w:lastColumn="0" w:oddVBand="0" w:evenVBand="0" w:oddHBand="0" w:evenHBand="0" w:firstRowFirstColumn="0" w:firstRowLastColumn="0" w:lastRowFirstColumn="0" w:lastRowLastColumn="0"/>
+            <w:tcW w:w="1367" w:type="dxa"/>
+          </w:tcPr>
+          <w:p>
+            <w:pPr>
+              <w:jc w:val="center"/>
+              <w:rPr>
+                <w:rFonts w:ascii="Helvetica" w:hAnsi="Helvetica"/>
+              </w:rPr>
+            </w:pPr>
+            <w:r>
+              <w:rPr>
+                <w:rFonts w:ascii="Helvetica" w:hAnsi="Helvetica"/>
+              </w:rPr>
+              <w:t>MELT</w:t>
+            </w:r>
+          </w:p>
+        </w:tc>
+        <w:tc>
+          <w:tcPr>
+            <w:tcW w:w="1367" w:type="dxa"/>
+          </w:tcPr>
+          <w:p>
+            <w:pPr>
+              <w:jc w:val="center"/>
+              <w:cnfStyle w:val="100000000000" w:firstRow="1" w:lastRow="0" w:firstColumn="0" w:lastColumn="0" w:oddVBand="0" w:evenVBand="0" w:oddHBand="0" w:evenHBand="0" w:firstRowFirstColumn="0" w:firstRowLastColumn="0" w:lastRowFirstColumn="0" w:lastRowLastColumn="0"/>
+              <w:rPr>
+                <w:rFonts w:ascii="Helvetica" w:hAnsi="Helvetica"/>
+              </w:rPr>
+            </w:pPr>
+            <w:r>
+              <w:rPr>
+                <w:rFonts w:ascii="Helvetica" w:hAnsi="Helvetica"/>
+              </w:rPr>
+              <w:t>DRIVE</w:t>
+            </w:r>
+          </w:p>
+        </w:tc>
+        <w:tc>
+          <w:tcPr>
+            <w:tcW w:w="1367" w:type="dxa"/>
+          </w:tcPr>
+          <w:p>
+            <w:pPr>
+              <w:jc w:val="center"/>
+              <w:cnfStyle w:val="100000000000" w:firstRow="1" w:lastRow="0" w:firstColumn="0" w:lastColumn="0" w:oddVBand="0" w:evenVBand="0" w:oddHBand="0" w:evenHBand="0" w:firstRowFirstColumn="0" w:firstRowLastColumn="0" w:lastRowFirstColumn="0" w:lastRowLastColumn="0"/>
+              <w:rPr>
+                <w:rFonts w:ascii="Helvetica" w:hAnsi="Helvetica"/>
+              </w:rPr>
+            </w:pPr>
+            <w:r>
+              <w:rPr>
+                <w:rFonts w:ascii="Helvetica" w:hAnsi="Helvetica"/>
+              </w:rPr>
+              <w:t>DIAMETER</w:t>
+            </w:r>
+          </w:p>
+        </w:tc>
+        <w:tc>
+          <w:tcPr>
+            <w:tcW w:w="1367" w:type="dxa"/>
+          </w:tcPr>
+          <w:p>
+            <w:pPr>
+              <w:jc w:val="center"/>
+              <w:cnfStyle w:val="100000000000" w:firstRow="1" w:lastRow="0" w:firstColumn="0" w:lastColumn="0" w:oddVBand="0" w:evenVBand="0" w:oddHBand="0" w:evenHBand="0" w:firstRowFirstColumn="0" w:firstRowLastColumn="0" w:lastRowFirstColumn="0" w:lastRowLastColumn="0"/>
+              <w:rPr>
+                <w:rFonts w:ascii="Helvetica" w:hAnsi="Helvetica"/>
+              </w:rPr>
+            </w:pPr>
+            <w:r>
+              <w:rPr>
+                <w:rFonts w:ascii="Helvetica" w:hAnsi="Helvetica"/>
+              </w:rPr>
+              <w:t>ORIFICE</w:t>
+            </w:r>
+          </w:p>
+        </w:tc>
+        <w:tc>
+          <w:tcPr>
+            <w:tcW w:w="1367" w:type="dxa"/>
+          </w:tcPr>
+          <w:p>
+            <w:pPr>
+              <w:jc w:val="center"/>
+              <w:cnfStyle w:val="100000000000" w:firstRow="1" w:lastRow="0" w:firstColumn="0" w:lastColumn="0" w:oddVBand="0" w:evenVBand="0" w:oddHBand="0" w:evenHBand="0" w:firstRowFirstColumn="0" w:firstRowLastColumn="0" w:lastRowFirstColumn="0" w:lastRowLastColumn="0"/>
+              <w:rPr>
+                <w:rFonts w:ascii="Helvetica" w:hAnsi="Helvetica"/>
+              </w:rPr>
+            </w:pPr>
+            <w:r>
+              <w:rPr>
+                <w:rFonts w:ascii="Helvetica" w:hAnsi="Helvetica"/>
+              </w:rPr>
+              <w:t>MATERIAL</w:t>
+            </w:r>
+          </w:p>
+        </w:tc>
+        <w:tc>
+          <w:tcPr>
+            <w:tcW w:w="1367" w:type="dxa"/>
+          </w:tcPr>
+          <w:p>
+            <w:pPr>
+              <w:jc w:val="center"/>
+              <w:cnfStyle w:val="100000000000" w:firstRow="1" w:lastRow="0" w:firstColumn="0" w:lastColumn="0" w:oddVBand="0" w:evenVBand="0" w:oddHBand="0" w:evenHBand="0" w:firstRowFirstColumn="0" w:firstRowLastColumn="0" w:lastRowFirstColumn="0" w:lastRowLastColumn="0"/>
+              <w:rPr>
+                <w:rFonts w:ascii="Helvetica" w:hAnsi="Helvetica"/>
+              </w:rPr>
+            </w:pPr>
+            <w:r>
+              <w:rPr>
+                <w:rFonts w:ascii="Helvetica" w:hAnsi="Helvetica"/>
+              </w:rPr>
+              <w:t>Flow Rate</w:t>
+            </w:r>
+          </w:p>
+        </w:tc>
+        <w:tc>
+          <w:tcPr>
+            <w:tcW w:w="1368" w:type="dxa"/>
+          </w:tcPr>
+          <w:p>
+            <w:pPr>
+              <w:jc w:val="center"/>
+              <w:cnfStyle w:val="100000000000" w:firstRow="1" w:lastRow="0" w:firstColumn="0" w:lastColumn="0" w:oddVBand="0" w:evenVBand="0" w:oddHBand="0" w:evenHBand="0" w:firstRowFirstColumn="0" w:firstRowLastColumn="0" w:lastRowFirstColumn="0" w:lastRowLastColumn="0"/>
+              <w:rPr>
+                <w:rFonts w:ascii="Helvetica" w:hAnsi="Helvetica"/>
+              </w:rPr>
+            </w:pPr>
+            <w:r>
+              <w:rPr>
+                <w:rFonts w:ascii="Helvetica" w:hAnsi="Helvetica"/>
+              </w:rPr>
+              <w:t>LENGTH</w:t>
+            </w:r>
+          </w:p>
+        </w:tc>
+      </w:tr>
+      <w:tr>
+        <w:trPr>
+          <w:cnfStyle w:val="000000100000" w:firstRow="0" w:lastRow="0" w:firstColumn="0" w:lastColumn="0" w:oddVBand="0" w:evenVBand="0" w:oddHBand="1" w:evenHBand="0" w:firstRowFirstColumn="0" w:firstRowLastColumn="0" w:lastRowFirstColumn="0" w:lastRowLastColumn="0"/>
+          <w:trHeight w:val="267"/>
+        </w:trPr>
+        <w:tc>
+          <w:tcPr>
+            <w:cnfStyle w:val="001000000000" w:firstRow="0" w:lastRow="0" w:firstColumn="1" w:lastColumn="0" w:oddVBand="0" w:evenVBand="0" w:oddHBand="0" w:evenHBand="0" w:firstRowFirstColumn="0" w:firstRowLastColumn="0" w:lastRowFirstColumn="0" w:lastRowLastColumn="0"/>
+            <w:tcW w:w="1367" w:type="dxa"/>
+            <w:shd w:val="clear" w:color="auto" w:fill="000000" w:themeFill="text1"/>
+          </w:tcPr>
+          <w:p>
+            <w:pPr>
+              <w:rPr>
+                <w:rFonts w:ascii="Helvetica" w:hAnsi="Helvetica"/>
+                <w:b w:val="0"/>
+                <w:color w:val="FFFFFF" w:themeColor="background1"/>
+              </w:rPr>
+            </w:pPr>
+            <w:r>
+              <w:rPr>
+                <w:rFonts w:ascii="Helvetica" w:hAnsi="Helvetica"/>
+                <w:b w:val="0"/>
+                <w:color w:val="FFFFFF" w:themeColor="background1"/>
+              </w:rPr>
+              <w:t>V6</w:t>
+            </w:r>
+          </w:p>
+        </w:tc>
+        <w:tc>
+          <w:tcPr>
+            <w:tcW w:w="1367" w:type="dxa"/>
+            <w:shd w:val="clear" w:color="auto" w:fill="000000" w:themeFill="text1"/>
+          </w:tcPr>
+          <w:p>
+            <w:pPr>
+              <w:cnfStyle w:val="000000100000" w:firstRow="0" w:lastRow="0" w:firstColumn="0" w:lastColumn="0" w:oddVBand="0" w:evenVBand="0" w:oddHBand="1" w:evenHBand="0" w:firstRowFirstColumn="0" w:firstRowLastColumn="0" w:lastRowFirstColumn="0" w:lastRowLastColumn="0"/>
+              <w:rPr>
+                <w:rFonts w:ascii="Helvetica" w:hAnsi="Helvetica"/>
+                <w:color w:val="FFFFFF" w:themeColor="background1"/>
+              </w:rPr>
+            </w:pPr>
+            <w:r>
+              <w:rPr>
+                <w:rFonts w:ascii="Helvetica" w:hAnsi="Helvetica"/>
+                <w:color w:val="FFFFFF" w:themeColor="background1"/>
+              </w:rPr>
+              <w:t>Direct</w:t>
+            </w:r>
+          </w:p>
+        </w:tc>
+        <w:tc>
+          <w:tcPr>
+            <w:tcW w:w="1367" w:type="dxa"/>
+            <w:shd w:val="clear" w:color="auto" w:fill="000000" w:themeFill="text1"/>
+          </w:tcPr>
+          <w:p>
+            <w:pPr>
+              <w:cnfStyle w:val="000000100000" w:firstRow="0" w:lastRow="0" w:firstColumn="0" w:lastColumn="0" w:oddVBand="0" w:evenVBand="0" w:oddHBand="1" w:evenHBand="0" w:firstRowFirstColumn="0" w:firstRowLastColumn="0" w:lastRowFirstColumn="0" w:lastRowLastColumn="0"/>
+              <w:rPr>
+                <w:rFonts w:ascii="Helvetica" w:hAnsi="Helvetica"/>
+                <w:color w:val="FFFFFF" w:themeColor="background1"/>
+              </w:rPr>
+            </w:pPr>
+            <w:r>
+              <w:rPr>
+                <w:rFonts w:ascii="Helvetica" w:hAnsi="Helvetica"/>
+                <w:color w:val="FFFFFF" w:themeColor="background1"/>
+              </w:rPr>
+              <w:t>1.75</w:t>
+            </w:r>
+            <w:r>
+              <w:rPr>
+                <w:rFonts w:ascii="Helvetica" w:hAnsi="Helvetica"/>
+                <w:color w:val="FFFFFF" w:themeColor="background1"/>
+              </w:rPr>
+              <w:t xml:space="preserve"> mm</w:t>
+            </w:r>
+          </w:p>
+        </w:tc>
+        <w:tc>
+          <w:tcPr>
+            <w:tcW w:w="1367" w:type="dxa"/>
+            <w:shd w:val="clear" w:color="auto" w:fill="000000" w:themeFill="text1"/>
+          </w:tcPr>
+          <w:p>
+            <w:pPr>
+              <w:cnfStyle w:val="000000100000" w:firstRow="0" w:lastRow="0" w:firstColumn="0" w:lastColumn="0" w:oddVBand="0" w:evenVBand="0" w:oddHBand="1" w:evenHBand="0" w:firstRowFirstColumn="0" w:firstRowLastColumn="0" w:lastRowFirstColumn="0" w:lastRowLastColumn="0"/>
+              <w:rPr>
+                <w:rFonts w:ascii="Helvetica" w:hAnsi="Helvetica"/>
+                <w:color w:val="FFFFFF" w:themeColor="background1"/>
+              </w:rPr>
+            </w:pPr>
+            <w:r>
+              <w:rPr>
+                <w:rFonts w:ascii="Helvetica" w:hAnsi="Helvetica"/>
+                <w:color w:val="FFFFFF" w:themeColor="background1"/>
+              </w:rPr>
+              <w:t>0.6</w:t>
+            </w:r>
+            <w:r>
+              <w:rPr>
+                <w:rFonts w:ascii="Helvetica" w:hAnsi="Helvetica"/>
+                <w:color w:val="FFFFFF" w:themeColor="background1"/>
+              </w:rPr>
+              <w:t xml:space="preserve"> mm</w:t>
+            </w:r>
+          </w:p>
+        </w:tc>
+        <w:tc>
+          <w:tcPr>
+            <w:tcW w:w="1367" w:type="dxa"/>
+            <w:shd w:val="clear" w:color="auto" w:fill="000000" w:themeFill="text1"/>
+          </w:tcPr>
+          <w:p>
+            <w:pPr>
+              <w:cnfStyle w:val="000000100000" w:firstRow="0" w:lastRow="0" w:firstColumn="0" w:lastColumn="0" w:oddVBand="0" w:evenVBand="0" w:oddHBand="1" w:evenHBand="0" w:firstRowFirstColumn="0" w:firstRowLastColumn="0" w:lastRowFirstColumn="0" w:lastRowLastColumn="0"/>
+              <w:rPr>
+                <w:rFonts w:ascii="Helvetica" w:hAnsi="Helvetica"/>
+                <w:color w:val="FFFFFF" w:themeColor="background1"/>
+              </w:rPr>
+            </w:pPr>
+            <w:r>
+              <w:rPr>
+                <w:rFonts w:ascii="Helvetica" w:hAnsi="Helvetica"/>
+                <w:color w:val="FFFFFF" w:themeColor="background1"/>
+              </w:rPr>
+              <w:t>ABS</w:t>
+            </w:r>
+          </w:p>
+        </w:tc>
+        <w:tc>
+          <w:tcPr>
+            <w:tcW w:w="1367" w:type="dxa"/>
+            <w:shd w:val="clear" w:color="auto" w:fill="000000" w:themeFill="text1"/>
+          </w:tcPr>
+          <w:p>
+            <w:pPr>
+              <w:cnfStyle w:val="000000100000" w:firstRow="0" w:lastRow="0" w:firstColumn="0" w:lastColumn="0" w:oddVBand="0" w:evenVBand="0" w:oddHBand="1" w:evenHBand="0" w:firstRowFirstColumn="0" w:firstRowLastColumn="0" w:lastRowFirstColumn="0" w:lastRowLastColumn="0"/>
+              <w:rPr>
+                <w:rFonts w:ascii="Helvetica" w:hAnsi="Helvetica"/>
+                <w:color w:val="FFFFFF" w:themeColor="background1"/>
+              </w:rPr>
+            </w:pPr>
+            <w:r>
+              <w:rPr>
+                <w:rFonts w:ascii="Helvetica" w:hAnsi="Helvetica"/>
+                <w:color w:val="FFFFFF" w:themeColor="background1"/>
+              </w:rPr>
+              <w:t>2200mm^3/s</w:t>
+            </w:r>
+          </w:p>
+        </w:tc>
+        <w:tc>
+          <w:tcPr>
+            <w:tcW w:w="1368" w:type="dxa"/>
+            <w:shd w:val="clear" w:color="auto" w:fill="000000" w:themeFill="text1"/>
+          </w:tcPr>
+          <w:p>
+            <w:pPr>
+              <w:cnfStyle w:val="000000100000" w:firstRow="0" w:lastRow="0" w:firstColumn="0" w:lastColumn="0" w:oddVBand="0" w:evenVBand="0" w:oddHBand="1" w:evenHBand="0" w:firstRowFirstColumn="0" w:firstRowLastColumn="0" w:lastRowFirstColumn="0" w:lastRowLastColumn="0"/>
+              <w:rPr>
+                <w:rFonts w:ascii="Helvetica" w:hAnsi="Helvetica"/>
+                <w:color w:val="FFFFFF" w:themeColor="background1"/>
+              </w:rPr>
+            </w:pPr>
+            <w:r>
+              <w:rPr>
+                <w:rFonts w:ascii="Helvetica" w:hAnsi="Helvetica"/>
+                <w:color w:val="FFFFFF" w:themeColor="background1"/>
+              </w:rPr>
+              <w:t>50 mm</w:t>
+            </w:r>
+          </w:p>
+        </w:tc>
+      </w:tr>
+    </w:tbl>
     <w:p/>
-    <w:p>
-      <w:r>
-        <w:t>Temperature vs</w:t>
-      </w:r>
-      <w:r>
-        <w:t>.</w:t>
-      </w:r>
-      <w:r>
-        <w:t xml:space="preserve"> Extruded quality in terms of thickness and length</w:t>
-      </w:r>
-    </w:p>
     <w:p/>
     <w:tbl>
       <w:tblPr>
@@ -28,181 +460,377 @@
         <w:tblLook w:val="04A0" w:firstRow="1" w:lastRow="0" w:firstColumn="1" w:lastColumn="0" w:noHBand="0" w:noVBand="1"/>
       </w:tblPr>
       <w:tblGrid>
-        <w:gridCol w:w="2952"/>
-        <w:gridCol w:w="2952"/>
-        <w:gridCol w:w="2952"/>
+        <w:gridCol w:w="2208"/>
+        <w:gridCol w:w="1477"/>
+        <w:gridCol w:w="1609"/>
       </w:tblGrid>
       <w:tr>
-        <w:tc>
-          <w:tcPr>
-            <w:tcW w:w="2952" w:type="dxa"/>
-          </w:tcPr>
-          <w:p>
-            <w:r>
+        <w:trPr>
+          <w:trHeight w:val="819"/>
+        </w:trPr>
+        <w:tc>
+          <w:tcPr>
+            <w:tcW w:w="2208" w:type="dxa"/>
+            <w:tcBorders>
+              <w:top w:val="nil"/>
+              <w:left w:val="single" w:sz="4" w:space="0" w:color="auto"/>
+              <w:bottom w:val="nil"/>
+              <w:right w:val="nil"/>
+            </w:tcBorders>
+            <w:shd w:val="clear" w:color="auto" w:fill="000000" w:themeFill="text1"/>
+          </w:tcPr>
+          <w:p>
+            <w:pPr>
+              <w:jc w:val="center"/>
+              <w:rPr>
+                <w:rFonts w:ascii="Helvetica" w:hAnsi="Helvetica"/>
+                <w:b/>
+                <w:color w:val="FFFFFF" w:themeColor="background1"/>
+              </w:rPr>
+            </w:pPr>
+            <w:r>
+              <w:rPr>
+                <w:rFonts w:ascii="Helvetica" w:hAnsi="Helvetica"/>
+                <w:b/>
+                <w:color w:val="FFFFFF" w:themeColor="background1"/>
+              </w:rPr>
               <w:t>Temp</w:t>
             </w:r>
-          </w:p>
-        </w:tc>
-        <w:tc>
-          <w:tcPr>
-            <w:tcW w:w="2952" w:type="dxa"/>
-          </w:tcPr>
-          <w:p>
-            <w:r>
-              <w:t>Extruded Length</w:t>
-            </w:r>
-            <w:r>
-              <w:t xml:space="preserve"> mm</w:t>
-            </w:r>
-          </w:p>
-        </w:tc>
-        <w:tc>
-          <w:tcPr>
-            <w:tcW w:w="2952" w:type="dxa"/>
-          </w:tcPr>
-          <w:p>
-            <w:r>
-              <w:t>Cross Sect</w:t>
-            </w:r>
-            <w:r>
-              <w:t xml:space="preserve"> Diameter  </w:t>
-            </w:r>
-            <w:r>
-              <w:t xml:space="preserve"> mm</w:t>
+            <w:r>
+              <w:rPr>
+                <w:rFonts w:ascii="Helvetica" w:hAnsi="Helvetica"/>
+                <w:b/>
+                <w:color w:val="FFFFFF" w:themeColor="background1"/>
+              </w:rPr>
+              <w:t xml:space="preserve"> </w:t>
+            </w:r>
+            <w:r>
+              <w:rPr>
+                <w:rFonts w:ascii="Helvetica" w:hAnsi="Helvetica"/>
+                <w:b/>
+                <w:color w:val="FFFFFF" w:themeColor="background1"/>
+              </w:rPr>
+              <w:t>Celsius</w:t>
+            </w:r>
+          </w:p>
+        </w:tc>
+        <w:tc>
+          <w:tcPr>
+            <w:tcW w:w="1477" w:type="dxa"/>
+            <w:tcBorders>
+              <w:top w:val="nil"/>
+              <w:left w:val="nil"/>
+              <w:bottom w:val="nil"/>
+              <w:right w:val="nil"/>
+            </w:tcBorders>
+            <w:shd w:val="clear" w:color="auto" w:fill="000000" w:themeFill="text1"/>
+          </w:tcPr>
+          <w:p>
+            <w:pPr>
+              <w:jc w:val="center"/>
+              <w:rPr>
+                <w:rFonts w:ascii="Helvetica" w:hAnsi="Helvetica"/>
+                <w:b/>
+                <w:color w:val="FFFFFF" w:themeColor="background1"/>
+              </w:rPr>
+            </w:pPr>
+            <w:r>
+              <w:rPr>
+                <w:rFonts w:ascii="Helvetica" w:hAnsi="Helvetica"/>
+                <w:b/>
+                <w:color w:val="FFFFFF" w:themeColor="background1"/>
+              </w:rPr>
+              <w:t>Cross Section Diameter (mm)</w:t>
+            </w:r>
+          </w:p>
+        </w:tc>
+        <w:tc>
+          <w:tcPr>
+            <w:tcW w:w="1609" w:type="dxa"/>
+            <w:tcBorders>
+              <w:top w:val="nil"/>
+              <w:left w:val="nil"/>
+              <w:bottom w:val="nil"/>
+              <w:right w:val="nil"/>
+            </w:tcBorders>
+            <w:shd w:val="clear" w:color="auto" w:fill="000000" w:themeFill="text1"/>
+          </w:tcPr>
+          <w:p>
+            <w:pPr>
+              <w:jc w:val="center"/>
+              <w:rPr>
+                <w:rFonts w:ascii="Helvetica" w:hAnsi="Helvetica"/>
+                <w:b/>
+                <w:color w:val="FFFFFF" w:themeColor="background1"/>
+              </w:rPr>
+            </w:pPr>
+            <w:r>
+              <w:rPr>
+                <w:rFonts w:ascii="Helvetica" w:hAnsi="Helvetica"/>
+                <w:b/>
+                <w:color w:val="FFFFFF" w:themeColor="background1"/>
+              </w:rPr>
+              <w:t>Extruded Length (mm)</w:t>
             </w:r>
           </w:p>
         </w:tc>
       </w:tr>
       <w:tr>
-        <w:tc>
-          <w:tcPr>
-            <w:tcW w:w="2952" w:type="dxa"/>
-          </w:tcPr>
-          <w:p>
-            <w:r>
+        <w:trPr>
+          <w:trHeight w:val="260"/>
+        </w:trPr>
+        <w:tc>
+          <w:tcPr>
+            <w:tcW w:w="2208" w:type="dxa"/>
+            <w:tcBorders>
+              <w:top w:val="nil"/>
+            </w:tcBorders>
+          </w:tcPr>
+          <w:p>
+            <w:pPr>
+              <w:jc w:val="right"/>
+              <w:rPr>
+                <w:rFonts w:ascii="Helvetica" w:hAnsi="Helvetica"/>
+                <w:b/>
+              </w:rPr>
+            </w:pPr>
+            <w:r>
+              <w:rPr>
+                <w:rFonts w:ascii="Helvetica" w:hAnsi="Helvetica"/>
+                <w:b/>
+              </w:rPr>
               <w:t>240</w:t>
             </w:r>
           </w:p>
         </w:tc>
         <w:tc>
           <w:tcPr>
-            <w:tcW w:w="2952" w:type="dxa"/>
-          </w:tcPr>
-          <w:p>
+            <w:tcW w:w="1477" w:type="dxa"/>
+            <w:tcBorders>
+              <w:top w:val="nil"/>
+            </w:tcBorders>
+            <w:shd w:val="clear" w:color="auto" w:fill="FFFFFF" w:themeFill="background1"/>
+          </w:tcPr>
+          <w:p>
+            <w:pPr>
+              <w:jc w:val="center"/>
+              <w:rPr>
+                <w:rFonts w:ascii="Calibri" w:eastAsia="Times New Roman" w:hAnsi="Calibri" w:cs="Times New Roman"/>
+                <w:color w:val="000000"/>
+              </w:rPr>
+            </w:pPr>
+            <w:r>
+              <w:t>.74</w:t>
+            </w:r>
+          </w:p>
+        </w:tc>
+        <w:tc>
+          <w:tcPr>
+            <w:tcW w:w="1609" w:type="dxa"/>
+            <w:tcBorders>
+              <w:top w:val="nil"/>
+            </w:tcBorders>
+            <w:shd w:val="clear" w:color="auto" w:fill="FFFFFF" w:themeFill="background1"/>
+          </w:tcPr>
+          <w:p>
+            <w:pPr>
+              <w:jc w:val="center"/>
+              <w:rPr>
+                <w:rFonts w:ascii="Helvetica" w:hAnsi="Helvetica"/>
+              </w:rPr>
+            </w:pPr>
             <w:r>
               <w:t>63</w:t>
-            </w:r>
-          </w:p>
-        </w:tc>
-        <w:tc>
-          <w:tcPr>
-            <w:tcW w:w="2952" w:type="dxa"/>
-          </w:tcPr>
-          <w:p>
-            <w:r>
-              <w:t>.</w:t>
-            </w:r>
-            <w:r>
-              <w:t>74</w:t>
             </w:r>
           </w:p>
         </w:tc>
       </w:tr>
       <w:tr>
-        <w:tc>
-          <w:tcPr>
-            <w:tcW w:w="2952" w:type="dxa"/>
-          </w:tcPr>
-          <w:p>
-            <w:r>
+        <w:trPr>
+          <w:trHeight w:val="272"/>
+        </w:trPr>
+        <w:tc>
+          <w:tcPr>
+            <w:tcW w:w="2208" w:type="dxa"/>
+          </w:tcPr>
+          <w:p>
+            <w:pPr>
+              <w:jc w:val="right"/>
+              <w:rPr>
+                <w:rFonts w:ascii="Helvetica" w:hAnsi="Helvetica"/>
+                <w:b/>
+              </w:rPr>
+            </w:pPr>
+            <w:r>
+              <w:rPr>
+                <w:rFonts w:ascii="Helvetica" w:hAnsi="Helvetica"/>
+                <w:b/>
+              </w:rPr>
               <w:t>250</w:t>
             </w:r>
           </w:p>
         </w:tc>
         <w:tc>
           <w:tcPr>
-            <w:tcW w:w="2952" w:type="dxa"/>
-          </w:tcPr>
-          <w:p>
+            <w:tcW w:w="1477" w:type="dxa"/>
+            <w:shd w:val="clear" w:color="auto" w:fill="FFFFFF" w:themeFill="background1"/>
+          </w:tcPr>
+          <w:p>
+            <w:pPr>
+              <w:jc w:val="center"/>
+              <w:rPr>
+                <w:rFonts w:ascii="Calibri" w:eastAsia="Times New Roman" w:hAnsi="Calibri" w:cs="Times New Roman"/>
+                <w:color w:val="000000"/>
+              </w:rPr>
+            </w:pPr>
+            <w:r>
+              <w:t>.68</w:t>
+            </w:r>
+          </w:p>
+        </w:tc>
+        <w:tc>
+          <w:tcPr>
+            <w:tcW w:w="1609" w:type="dxa"/>
+            <w:shd w:val="clear" w:color="auto" w:fill="FFFFFF" w:themeFill="background1"/>
+          </w:tcPr>
+          <w:p>
+            <w:pPr>
+              <w:jc w:val="center"/>
+              <w:rPr>
+                <w:rFonts w:ascii="Helvetica" w:hAnsi="Helvetica"/>
+              </w:rPr>
+            </w:pPr>
             <w:r>
               <w:t>71</w:t>
-            </w:r>
-          </w:p>
-        </w:tc>
-        <w:tc>
-          <w:tcPr>
-            <w:tcW w:w="2952" w:type="dxa"/>
-          </w:tcPr>
-          <w:p>
-            <w:r>
-              <w:t>.68</w:t>
             </w:r>
           </w:p>
         </w:tc>
       </w:tr>
       <w:tr>
-        <w:tc>
-          <w:tcPr>
-            <w:tcW w:w="2952" w:type="dxa"/>
-          </w:tcPr>
-          <w:p>
-            <w:r>
-              <w:t>260</w:t>
-            </w:r>
-          </w:p>
-        </w:tc>
-        <w:tc>
-          <w:tcPr>
-            <w:tcW w:w="2952" w:type="dxa"/>
-          </w:tcPr>
-          <w:p>
+        <w:trPr>
+          <w:trHeight w:val="272"/>
+        </w:trPr>
+        <w:tc>
+          <w:tcPr>
+            <w:tcW w:w="2208" w:type="dxa"/>
+          </w:tcPr>
+          <w:p>
+            <w:pPr>
+              <w:jc w:val="right"/>
+              <w:rPr>
+                <w:rFonts w:ascii="Helvetica" w:hAnsi="Helvetica"/>
+                <w:b/>
+              </w:rPr>
+            </w:pPr>
+            <w:r>
+              <w:rPr>
+                <w:rFonts w:ascii="Helvetica" w:hAnsi="Helvetica"/>
+                <w:b/>
+              </w:rPr>
+              <w:t>2</w:t>
+            </w:r>
+            <w:r>
+              <w:rPr>
+                <w:rFonts w:ascii="Helvetica" w:hAnsi="Helvetica"/>
+                <w:b/>
+              </w:rPr>
+              <w:t>60</w:t>
+            </w:r>
+          </w:p>
+        </w:tc>
+        <w:tc>
+          <w:tcPr>
+            <w:tcW w:w="1477" w:type="dxa"/>
+            <w:shd w:val="clear" w:color="auto" w:fill="FFFFFF" w:themeFill="background1"/>
+          </w:tcPr>
+          <w:p>
+            <w:pPr>
+              <w:jc w:val="center"/>
+              <w:rPr>
+                <w:rFonts w:ascii="Calibri" w:eastAsia="Times New Roman" w:hAnsi="Calibri" w:cs="Times New Roman"/>
+                <w:color w:val="000000"/>
+              </w:rPr>
+            </w:pPr>
+            <w:r>
+              <w:t>.65</w:t>
+            </w:r>
+          </w:p>
+        </w:tc>
+        <w:tc>
+          <w:tcPr>
+            <w:tcW w:w="1609" w:type="dxa"/>
+            <w:shd w:val="clear" w:color="auto" w:fill="FFFFFF" w:themeFill="background1"/>
+          </w:tcPr>
+          <w:p>
+            <w:pPr>
+              <w:jc w:val="center"/>
+              <w:rPr>
+                <w:rFonts w:ascii="Helvetica" w:hAnsi="Helvetica"/>
+              </w:rPr>
+            </w:pPr>
             <w:r>
               <w:t>74</w:t>
-            </w:r>
-          </w:p>
-        </w:tc>
-        <w:tc>
-          <w:tcPr>
-            <w:tcW w:w="2952" w:type="dxa"/>
-          </w:tcPr>
-          <w:p>
-            <w:r>
-              <w:t>.6</w:t>
-            </w:r>
-            <w:r>
-              <w:t>5</w:t>
             </w:r>
           </w:p>
         </w:tc>
       </w:tr>
       <w:tr>
-        <w:tc>
-          <w:tcPr>
-            <w:tcW w:w="2952" w:type="dxa"/>
-          </w:tcPr>
-          <w:p>
-            <w:r>
+        <w:trPr>
+          <w:trHeight w:val="272"/>
+        </w:trPr>
+        <w:tc>
+          <w:tcPr>
+            <w:tcW w:w="2208" w:type="dxa"/>
+          </w:tcPr>
+          <w:p>
+            <w:pPr>
+              <w:jc w:val="right"/>
+              <w:rPr>
+                <w:rFonts w:ascii="Helvetica" w:hAnsi="Helvetica"/>
+                <w:b/>
+              </w:rPr>
+            </w:pPr>
+            <w:r>
+              <w:rPr>
+                <w:rFonts w:ascii="Helvetica" w:hAnsi="Helvetica"/>
+                <w:b/>
+              </w:rPr>
               <w:t>270</w:t>
             </w:r>
           </w:p>
         </w:tc>
         <w:tc>
           <w:tcPr>
-            <w:tcW w:w="2952" w:type="dxa"/>
-          </w:tcPr>
-          <w:p>
+            <w:tcW w:w="1477" w:type="dxa"/>
+            <w:shd w:val="clear" w:color="auto" w:fill="FFFFFF" w:themeFill="background1"/>
+          </w:tcPr>
+          <w:p>
+            <w:pPr>
+              <w:jc w:val="center"/>
+              <w:rPr>
+                <w:rFonts w:ascii="Calibri" w:eastAsia="Times New Roman" w:hAnsi="Calibri" w:cs="Times New Roman"/>
+                <w:color w:val="000000"/>
+              </w:rPr>
+            </w:pPr>
+            <w:r>
+              <w:t>.64</w:t>
+            </w:r>
+          </w:p>
+        </w:tc>
+        <w:tc>
+          <w:tcPr>
+            <w:tcW w:w="1609" w:type="dxa"/>
+            <w:shd w:val="clear" w:color="auto" w:fill="FFFFFF" w:themeFill="background1"/>
+          </w:tcPr>
+          <w:p>
+            <w:pPr>
+              <w:jc w:val="center"/>
+              <w:rPr>
+                <w:rFonts w:ascii="Helvetica" w:hAnsi="Helvetica"/>
+              </w:rPr>
+            </w:pPr>
             <w:r>
               <w:t>97</w:t>
-            </w:r>
-          </w:p>
-        </w:tc>
-        <w:tc>
-          <w:tcPr>
-            <w:tcW w:w="2952" w:type="dxa"/>
-          </w:tcPr>
-          <w:p>
-            <w:r>
-              <w:t>.64</w:t>
             </w:r>
           </w:p>
         </w:tc>
@@ -211,20 +839,6 @@
     <w:p/>
     <w:p/>
     <w:p>
-      <w:r>
-        <w:t>Specs</w:t>
-      </w:r>
-    </w:p>
-    <w:p>
-      <w:r>
-        <w:tab/>
-        <w:t>Octave Yellow 1.75mm</w:t>
-      </w:r>
-      <w:r>
-        <w:t xml:space="preserve"> with V6 0.6mm orifice</w:t>
-      </w:r>
-    </w:p>
-    <w:p>
       <w:pPr>
         <w:tabs>
           <w:tab w:val="left" w:pos="1021"/>
@@ -233,16 +847,12 @@
         <w:rPr>
           <w:rFonts w:ascii="Cambria" w:hAnsi="Cambria"/>
           <w:b/>
-          <w:sz w:val="18"/>
-          <w:szCs w:val="18"/>
         </w:rPr>
       </w:pPr>
       <w:r>
         <w:rPr>
           <w:rFonts w:ascii="Cambria" w:hAnsi="Cambria"/>
           <w:b/>
-          <w:sz w:val="18"/>
-          <w:szCs w:val="18"/>
         </w:rPr>
         <w:t>Notes/Observations:</w:t>
       </w:r>
@@ -257,15 +867,15 @@
         <w:spacing w:after="0" w:line="288" w:lineRule="auto"/>
         <w:rPr>
           <w:rFonts w:ascii="Cambria" w:hAnsi="Cambria"/>
-          <w:sz w:val="18"/>
-          <w:szCs w:val="18"/>
+          <w:sz w:val="24"/>
+          <w:szCs w:val="24"/>
         </w:rPr>
       </w:pPr>
       <w:r>
         <w:rPr>
           <w:rFonts w:ascii="Cambria" w:hAnsi="Cambria"/>
-          <w:sz w:val="18"/>
-          <w:szCs w:val="18"/>
+          <w:sz w:val="24"/>
+          <w:szCs w:val="24"/>
         </w:rPr>
         <w:t>Spring Tension: (~58.70 mm for 3mm) (~58.90 mm for 1.75mm)</w:t>
       </w:r>
@@ -280,67 +890,17 @@
         <w:spacing w:after="0" w:line="288" w:lineRule="auto"/>
         <w:rPr>
           <w:rFonts w:ascii="Cambria" w:hAnsi="Cambria"/>
-          <w:sz w:val="18"/>
-          <w:szCs w:val="18"/>
+          <w:sz w:val="24"/>
+          <w:szCs w:val="24"/>
         </w:rPr>
       </w:pPr>
       <w:r>
         <w:rPr>
           <w:rFonts w:ascii="Cambria" w:hAnsi="Cambria"/>
-          <w:sz w:val="18"/>
-          <w:szCs w:val="18"/>
-        </w:rPr>
-        <w:t xml:space="preserve">Extruded length increases for higher temperatures and another important observation is that the </w:t>
-      </w:r>
-      <w:proofErr w:type="gramStart"/>
-      <w:r>
-        <w:rPr>
-          <w:rFonts w:ascii="Cambria" w:hAnsi="Cambria"/>
-          <w:sz w:val="18"/>
-          <w:szCs w:val="18"/>
-        </w:rPr>
-        <w:t>area  with</w:t>
-      </w:r>
-      <w:proofErr w:type="gramEnd"/>
-      <w:r>
-        <w:rPr>
-          <w:rFonts w:ascii="Cambria" w:hAnsi="Cambria"/>
-          <w:sz w:val="18"/>
-          <w:szCs w:val="18"/>
-        </w:rPr>
-        <w:t xml:space="preserve"> the severe blobbing remains fairly constant in length throughout the different trials(Look for an explanation for this). Overall blobbing occurs at the end of ea</w:t>
-      </w:r>
-      <w:r>
-        <w:rPr>
-          <w:rFonts w:ascii="Cambria" w:hAnsi="Cambria"/>
-          <w:sz w:val="18"/>
-          <w:szCs w:val="18"/>
-        </w:rPr>
-        <w:t>ch trial suggesting that even 27</w:t>
-      </w:r>
-      <w:r>
-        <w:rPr>
-          <w:rFonts w:ascii="Cambria" w:hAnsi="Cambria"/>
-          <w:sz w:val="18"/>
-          <w:szCs w:val="18"/>
-        </w:rPr>
-        <w:t>0 degrees isn’t high enough so hot end needs a higher temperature to so even if the filament is there for a sh</w:t>
-      </w:r>
-      <w:r>
-        <w:rPr>
-          <w:rFonts w:ascii="Cambria" w:hAnsi="Cambria"/>
-          <w:sz w:val="18"/>
-          <w:szCs w:val="18"/>
-        </w:rPr>
-        <w:t>orter time it will heat up to 24</w:t>
-      </w:r>
-      <w:r>
-        <w:rPr>
-          <w:rFonts w:ascii="Cambria" w:hAnsi="Cambria"/>
-          <w:sz w:val="18"/>
-          <w:szCs w:val="18"/>
-        </w:rPr>
-        <w:t>0.</w:t>
+          <w:sz w:val="24"/>
+          <w:szCs w:val="24"/>
+        </w:rPr>
+        <w:t>Extruded length increases for higher temperatures and another important observation is that the area  with the severe blobbing remains fairly constant in length throughout the different trials(Look for an explanation for this). Overall blobbing occurs at the end of each trial suggesting that even 270 degrees isn’t high enough so hot end needs a higher temperature to so even if the filament is there for a shorter time it will heat up to 240.</w:t>
       </w:r>
     </w:p>
     <w:p>
@@ -353,15 +913,15 @@
         <w:spacing w:after="0" w:line="288" w:lineRule="auto"/>
         <w:rPr>
           <w:rFonts w:ascii="Cambria" w:hAnsi="Cambria"/>
-          <w:sz w:val="18"/>
-          <w:szCs w:val="18"/>
+          <w:sz w:val="24"/>
+          <w:szCs w:val="24"/>
         </w:rPr>
       </w:pPr>
       <w:r>
         <w:rPr>
           <w:rFonts w:ascii="Cambria" w:hAnsi="Cambria"/>
-          <w:sz w:val="18"/>
-          <w:szCs w:val="18"/>
+          <w:sz w:val="24"/>
+          <w:szCs w:val="24"/>
         </w:rPr>
         <w:t>The initial diameter for the extruded filament for the trials decreases as the temperature increases, and it gets closer and closer to the actual orifice diameter size, this occurs because at the lower temperatures it hasn’t melted completely due to the fast speeds at which at it is travelling through the orifice so its diameter is closer to the diameter of the pulled filament which was 1.75mm, however at higher temperatures it melts properly thus it reaches the orifice diameter.</w:t>
       </w:r>
@@ -375,16 +935,12 @@
         <w:rPr>
           <w:rFonts w:ascii="Cambria" w:hAnsi="Cambria"/>
           <w:b/>
-          <w:sz w:val="18"/>
-          <w:szCs w:val="18"/>
         </w:rPr>
       </w:pPr>
       <w:r>
         <w:rPr>
           <w:rFonts w:ascii="Cambria" w:hAnsi="Cambria"/>
           <w:b/>
-          <w:sz w:val="18"/>
-          <w:szCs w:val="18"/>
         </w:rPr>
         <w:t>Specifications:</w:t>
       </w:r>
@@ -402,17 +958,33 @@
         <w:rPr>
           <w:rFonts w:ascii="Cambria" w:hAnsi="Cambria"/>
           <w:b/>
-          <w:sz w:val="18"/>
-          <w:szCs w:val="18"/>
+          <w:sz w:val="24"/>
+          <w:szCs w:val="24"/>
         </w:rPr>
       </w:pPr>
       <w:r>
         <w:rPr>
           <w:rFonts w:ascii="Cambria" w:hAnsi="Cambria"/>
-          <w:sz w:val="18"/>
-          <w:szCs w:val="18"/>
+          <w:sz w:val="24"/>
+          <w:szCs w:val="24"/>
         </w:rPr>
         <w:t xml:space="preserve">1.75mm </w:t>
+      </w:r>
+      <w:r>
+        <w:rPr>
+          <w:rFonts w:ascii="Cambria" w:hAnsi="Cambria"/>
+          <w:sz w:val="24"/>
+          <w:szCs w:val="24"/>
+        </w:rPr>
+        <w:t>Octave ABS</w:t>
+      </w:r>
+      <w:r>
+        <w:rPr>
+          <w:rFonts w:ascii="Cambria" w:hAnsi="Cambria"/>
+          <w:sz w:val="24"/>
+          <w:szCs w:val="24"/>
+        </w:rPr>
+        <w:t xml:space="preserve"> filament</w:t>
       </w:r>
     </w:p>
     <w:p>
@@ -428,190 +1000,53 @@
         <w:rPr>
           <w:rFonts w:ascii="Cambria" w:hAnsi="Cambria"/>
           <w:b/>
-          <w:sz w:val="18"/>
-          <w:szCs w:val="18"/>
+          <w:sz w:val="24"/>
+          <w:szCs w:val="24"/>
         </w:rPr>
       </w:pPr>
       <w:r>
         <w:rPr>
           <w:rFonts w:ascii="Cambria" w:hAnsi="Cambria"/>
-          <w:sz w:val="18"/>
-          <w:szCs w:val="18"/>
-        </w:rPr>
-        <w:t>Octave ABS</w:t>
-      </w:r>
-      <w:r>
-        <w:rPr>
-          <w:rFonts w:ascii="Cambria" w:hAnsi="Cambria"/>
-          <w:sz w:val="18"/>
-          <w:szCs w:val="18"/>
-        </w:rPr>
-        <w:t xml:space="preserve"> filament</w:t>
+          <w:sz w:val="24"/>
+          <w:szCs w:val="24"/>
+        </w:rPr>
+        <w:t>V6 nozzle with 0.6mm orifice</w:t>
       </w:r>
     </w:p>
     <w:p>
       <w:pPr>
-        <w:pStyle w:val="ListParagraph"/>
-        <w:numPr>
-          <w:ilvl w:val="0"/>
-          <w:numId w:val="3"/>
-        </w:numPr>
-        <w:tabs>
-          <w:tab w:val="left" w:pos="1976"/>
-        </w:tabs>
+        <w:rPr>
+          <w:rFonts w:ascii="Cambria" w:eastAsiaTheme="minorHAnsi" w:hAnsi="Cambria"/>
+        </w:rPr>
+      </w:pPr>
+      <w:r>
         <w:rPr>
           <w:rFonts w:ascii="Cambria" w:hAnsi="Cambria"/>
           <w:b/>
-          <w:sz w:val="18"/>
-          <w:szCs w:val="18"/>
-        </w:rPr>
-      </w:pPr>
-      <w:r>
-        <w:rPr>
-          <w:rFonts w:ascii="Cambria" w:hAnsi="Cambria"/>
-          <w:sz w:val="18"/>
-          <w:szCs w:val="18"/>
-        </w:rPr>
-        <w:t xml:space="preserve">1.75mm </w:t>
+        </w:rPr>
+        <w:t xml:space="preserve">Failure Mode: </w:t>
       </w:r>
       <w:r>
         <w:rPr>
           <w:rFonts w:ascii="Cambria" w:hAnsi="Cambria"/>
-          <w:sz w:val="18"/>
-          <w:szCs w:val="18"/>
-        </w:rPr>
-        <w:t>V6</w:t>
+        </w:rPr>
+        <w:t xml:space="preserve">Not </w:t>
       </w:r>
       <w:r>
         <w:rPr>
-          <w:rFonts w:ascii="Cambria" w:hAnsi="Cambria"/>
-          <w:sz w:val="18"/>
-          <w:szCs w:val="18"/>
-        </w:rPr>
-        <w:t xml:space="preserve"> nozzle</w:t>
-      </w:r>
-      <w:r>
-        <w:rPr>
-          <w:rFonts w:ascii="Cambria" w:hAnsi="Cambria"/>
-          <w:sz w:val="18"/>
-          <w:szCs w:val="18"/>
-        </w:rPr>
-        <w:t xml:space="preserve"> with 0.6mm orifice</w:t>
+          <w:rFonts w:ascii="Cambria" w:eastAsiaTheme="minorHAnsi" w:hAnsi="Cambria"/>
+        </w:rPr>
+        <w:t>Applicable</w:t>
       </w:r>
     </w:p>
     <w:p>
       <w:pPr>
         <w:rPr>
           <w:rFonts w:ascii="Cambria" w:hAnsi="Cambria"/>
-          <w:sz w:val="18"/>
-          <w:szCs w:val="18"/>
-        </w:rPr>
-      </w:pPr>
-      <w:r>
-        <w:rPr>
-          <w:rFonts w:ascii="Cambria" w:hAnsi="Cambria"/>
-          <w:b/>
-          <w:sz w:val="18"/>
-          <w:szCs w:val="18"/>
-        </w:rPr>
-        <w:t xml:space="preserve">Failure Mode: </w:t>
-      </w:r>
-      <w:r>
-        <w:rPr>
-          <w:rFonts w:ascii="Cambria" w:hAnsi="Cambria"/>
-          <w:sz w:val="18"/>
-          <w:szCs w:val="18"/>
-        </w:rPr>
-        <w:t>Stepper motor cannot exceed ~870 mm/min</w:t>
-      </w:r>
-    </w:p>
-    <w:p>
-      <w:pPr>
-        <w:pStyle w:val="ListParagraph"/>
-        <w:numPr>
-          <w:ilvl w:val="0"/>
-          <w:numId w:val="2"/>
-        </w:numPr>
-        <w:rPr>
-          <w:rFonts w:ascii="Cambria" w:hAnsi="Cambria"/>
-          <w:sz w:val="18"/>
-          <w:szCs w:val="18"/>
-        </w:rPr>
-      </w:pPr>
-      <w:r>
-        <w:rPr>
-          <w:rFonts w:ascii="Cambria" w:hAnsi="Cambria"/>
-          <w:sz w:val="18"/>
-          <w:szCs w:val="18"/>
-        </w:rPr>
-        <w:t>1: Best extrusion</w:t>
-      </w:r>
-    </w:p>
-    <w:p>
-      <w:pPr>
-        <w:pStyle w:val="ListParagraph"/>
-        <w:numPr>
-          <w:ilvl w:val="0"/>
-          <w:numId w:val="2"/>
-        </w:numPr>
-        <w:rPr>
-          <w:rFonts w:ascii="Cambria" w:hAnsi="Cambria"/>
-          <w:sz w:val="18"/>
-          <w:szCs w:val="18"/>
-        </w:rPr>
-      </w:pPr>
-      <w:r>
-        <w:rPr>
-          <w:rFonts w:ascii="Cambria" w:hAnsi="Cambria"/>
-          <w:sz w:val="18"/>
-          <w:szCs w:val="18"/>
-        </w:rPr>
-        <w:t>2: extrusion (minor)</w:t>
-      </w:r>
-    </w:p>
-    <w:p>
-      <w:pPr>
-        <w:pStyle w:val="ListParagraph"/>
-        <w:numPr>
-          <w:ilvl w:val="0"/>
-          <w:numId w:val="2"/>
-        </w:numPr>
-        <w:rPr>
-          <w:rFonts w:ascii="Cambria" w:hAnsi="Cambria"/>
-          <w:sz w:val="18"/>
-          <w:szCs w:val="18"/>
-        </w:rPr>
-      </w:pPr>
-      <w:r>
-        <w:rPr>
-          <w:rFonts w:ascii="Cambria" w:hAnsi="Cambria"/>
-          <w:sz w:val="18"/>
-          <w:szCs w:val="18"/>
-        </w:rPr>
-        <w:t>3: (major)</w:t>
-      </w:r>
-    </w:p>
-    <w:p>
-      <w:pPr>
-        <w:pStyle w:val="ListParagraph"/>
-        <w:numPr>
-          <w:ilvl w:val="0"/>
-          <w:numId w:val="2"/>
-        </w:numPr>
-        <w:rPr>
-          <w:rFonts w:ascii="Cambria" w:hAnsi="Cambria"/>
-          <w:sz w:val="18"/>
-          <w:szCs w:val="18"/>
-        </w:rPr>
-      </w:pPr>
-      <w:r>
-        <w:rPr>
-          <w:rFonts w:ascii="Cambria" w:hAnsi="Cambria"/>
-          <w:sz w:val="18"/>
-          <w:szCs w:val="18"/>
-        </w:rPr>
-        <w:t>X: Complete failure, does not extrude at all (fail)</w:t>
-      </w:r>
+        </w:rPr>
+      </w:pPr>
+      <w:bookmarkStart w:id="0" w:name="_GoBack"/>
+      <w:bookmarkEnd w:id="0"/>
     </w:p>
     <w:p>
       <w:r>
@@ -619,11 +1054,11 @@
       </w:r>
     </w:p>
     <w:p>
-      <w:bookmarkStart w:id="0" w:name="_GoBack"/>
       <w:r>
         <w:rPr>
           <w:noProof/>
         </w:rPr>
+        <w:lastRenderedPageBreak/>
         <w:drawing>
           <wp:inline distT="0" distB="0" distL="0" distR="0" wp14:anchorId="7AA6863E" wp14:editId="7E2C68C2">
             <wp:extent cx="3196883" cy="1798247"/>
@@ -666,7 +1101,6 @@
           </wp:inline>
         </w:drawing>
       </w:r>
-      <w:bookmarkEnd w:id="0"/>
     </w:p>
     <w:sectPr>
       <w:pgSz w:w="12240" w:h="15840"/>
@@ -1280,6 +1714,89 @@
       <w:szCs w:val="22"/>
     </w:rPr>
   </w:style>
+  <w:style w:type="table" w:customStyle="1" w:styleId="ListTable41">
+    <w:name w:val="List Table 41"/>
+    <w:basedOn w:val="TableNormal"/>
+    <w:uiPriority w:val="49"/>
+    <w:rsid w:val="00DB54BA"/>
+    <w:rPr>
+      <w:rFonts w:eastAsiaTheme="minorHAnsi"/>
+      <w:sz w:val="22"/>
+      <w:szCs w:val="22"/>
+    </w:rPr>
+    <w:tblPr>
+      <w:tblStyleRowBandSize w:val="1"/>
+      <w:tblStyleColBandSize w:val="1"/>
+      <w:tblInd w:w="0" w:type="dxa"/>
+      <w:tblBorders>
+        <w:top w:val="single" w:sz="4" w:space="0" w:color="666666" w:themeColor="text1" w:themeTint="99"/>
+        <w:left w:val="single" w:sz="4" w:space="0" w:color="666666" w:themeColor="text1" w:themeTint="99"/>
+        <w:bottom w:val="single" w:sz="4" w:space="0" w:color="666666" w:themeColor="text1" w:themeTint="99"/>
+        <w:right w:val="single" w:sz="4" w:space="0" w:color="666666" w:themeColor="text1" w:themeTint="99"/>
+        <w:insideH w:val="single" w:sz="4" w:space="0" w:color="666666" w:themeColor="text1" w:themeTint="99"/>
+      </w:tblBorders>
+      <w:tblCellMar>
+        <w:top w:w="0" w:type="dxa"/>
+        <w:left w:w="108" w:type="dxa"/>
+        <w:bottom w:w="0" w:type="dxa"/>
+        <w:right w:w="108" w:type="dxa"/>
+      </w:tblCellMar>
+    </w:tblPr>
+    <w:tblStylePr w:type="firstRow">
+      <w:rPr>
+        <w:b/>
+        <w:bCs/>
+        <w:color w:val="FFFFFF" w:themeColor="background1"/>
+      </w:rPr>
+      <w:tblPr/>
+      <w:tcPr>
+        <w:tcBorders>
+          <w:top w:val="single" w:sz="4" w:space="0" w:color="000000" w:themeColor="text1"/>
+          <w:left w:val="single" w:sz="4" w:space="0" w:color="000000" w:themeColor="text1"/>
+          <w:bottom w:val="single" w:sz="4" w:space="0" w:color="000000" w:themeColor="text1"/>
+          <w:right w:val="single" w:sz="4" w:space="0" w:color="000000" w:themeColor="text1"/>
+          <w:insideH w:val="nil"/>
+        </w:tcBorders>
+        <w:shd w:val="clear" w:color="auto" w:fill="000000" w:themeFill="text1"/>
+      </w:tcPr>
+    </w:tblStylePr>
+    <w:tblStylePr w:type="lastRow">
+      <w:rPr>
+        <w:b/>
+        <w:bCs/>
+      </w:rPr>
+      <w:tblPr/>
+      <w:tcPr>
+        <w:tcBorders>
+          <w:top w:val="double" w:sz="4" w:space="0" w:color="666666" w:themeColor="text1" w:themeTint="99"/>
+        </w:tcBorders>
+      </w:tcPr>
+    </w:tblStylePr>
+    <w:tblStylePr w:type="firstCol">
+      <w:rPr>
+        <w:b/>
+        <w:bCs/>
+      </w:rPr>
+    </w:tblStylePr>
+    <w:tblStylePr w:type="lastCol">
+      <w:rPr>
+        <w:b/>
+        <w:bCs/>
+      </w:rPr>
+    </w:tblStylePr>
+    <w:tblStylePr w:type="band1Vert">
+      <w:tblPr/>
+      <w:tcPr>
+        <w:shd w:val="clear" w:color="auto" w:fill="CCCCCC" w:themeFill="text1" w:themeFillTint="33"/>
+      </w:tcPr>
+    </w:tblStylePr>
+    <w:tblStylePr w:type="band1Horz">
+      <w:tblPr/>
+      <w:tcPr>
+        <w:shd w:val="clear" w:color="auto" w:fill="CCCCCC" w:themeFill="text1" w:themeFillTint="33"/>
+      </w:tcPr>
+    </w:tblStylePr>
+  </w:style>
 </w:styles>
 </file>
 
@@ -1532,6 +2049,89 @@
       <w:sz w:val="22"/>
       <w:szCs w:val="22"/>
     </w:rPr>
+  </w:style>
+  <w:style w:type="table" w:customStyle="1" w:styleId="ListTable41">
+    <w:name w:val="List Table 41"/>
+    <w:basedOn w:val="TableNormal"/>
+    <w:uiPriority w:val="49"/>
+    <w:rsid w:val="00DB54BA"/>
+    <w:rPr>
+      <w:rFonts w:eastAsiaTheme="minorHAnsi"/>
+      <w:sz w:val="22"/>
+      <w:szCs w:val="22"/>
+    </w:rPr>
+    <w:tblPr>
+      <w:tblStyleRowBandSize w:val="1"/>
+      <w:tblStyleColBandSize w:val="1"/>
+      <w:tblInd w:w="0" w:type="dxa"/>
+      <w:tblBorders>
+        <w:top w:val="single" w:sz="4" w:space="0" w:color="666666" w:themeColor="text1" w:themeTint="99"/>
+        <w:left w:val="single" w:sz="4" w:space="0" w:color="666666" w:themeColor="text1" w:themeTint="99"/>
+        <w:bottom w:val="single" w:sz="4" w:space="0" w:color="666666" w:themeColor="text1" w:themeTint="99"/>
+        <w:right w:val="single" w:sz="4" w:space="0" w:color="666666" w:themeColor="text1" w:themeTint="99"/>
+        <w:insideH w:val="single" w:sz="4" w:space="0" w:color="666666" w:themeColor="text1" w:themeTint="99"/>
+      </w:tblBorders>
+      <w:tblCellMar>
+        <w:top w:w="0" w:type="dxa"/>
+        <w:left w:w="108" w:type="dxa"/>
+        <w:bottom w:w="0" w:type="dxa"/>
+        <w:right w:w="108" w:type="dxa"/>
+      </w:tblCellMar>
+    </w:tblPr>
+    <w:tblStylePr w:type="firstRow">
+      <w:rPr>
+        <w:b/>
+        <w:bCs/>
+        <w:color w:val="FFFFFF" w:themeColor="background1"/>
+      </w:rPr>
+      <w:tblPr/>
+      <w:tcPr>
+        <w:tcBorders>
+          <w:top w:val="single" w:sz="4" w:space="0" w:color="000000" w:themeColor="text1"/>
+          <w:left w:val="single" w:sz="4" w:space="0" w:color="000000" w:themeColor="text1"/>
+          <w:bottom w:val="single" w:sz="4" w:space="0" w:color="000000" w:themeColor="text1"/>
+          <w:right w:val="single" w:sz="4" w:space="0" w:color="000000" w:themeColor="text1"/>
+          <w:insideH w:val="nil"/>
+        </w:tcBorders>
+        <w:shd w:val="clear" w:color="auto" w:fill="000000" w:themeFill="text1"/>
+      </w:tcPr>
+    </w:tblStylePr>
+    <w:tblStylePr w:type="lastRow">
+      <w:rPr>
+        <w:b/>
+        <w:bCs/>
+      </w:rPr>
+      <w:tblPr/>
+      <w:tcPr>
+        <w:tcBorders>
+          <w:top w:val="double" w:sz="4" w:space="0" w:color="666666" w:themeColor="text1" w:themeTint="99"/>
+        </w:tcBorders>
+      </w:tcPr>
+    </w:tblStylePr>
+    <w:tblStylePr w:type="firstCol">
+      <w:rPr>
+        <w:b/>
+        <w:bCs/>
+      </w:rPr>
+    </w:tblStylePr>
+    <w:tblStylePr w:type="lastCol">
+      <w:rPr>
+        <w:b/>
+        <w:bCs/>
+      </w:rPr>
+    </w:tblStylePr>
+    <w:tblStylePr w:type="band1Vert">
+      <w:tblPr/>
+      <w:tcPr>
+        <w:shd w:val="clear" w:color="auto" w:fill="CCCCCC" w:themeFill="text1" w:themeFillTint="33"/>
+      </w:tcPr>
+    </w:tblStylePr>
+    <w:tblStylePr w:type="band1Horz">
+      <w:tblPr/>
+      <w:tcPr>
+        <w:shd w:val="clear" w:color="auto" w:fill="CCCCCC" w:themeFill="text1" w:themeFillTint="33"/>
+      </w:tcPr>
+    </w:tblStylePr>
   </w:style>
 </w:styles>
 </file>

--- a/Table2/Table10.docx
+++ b/Table2/Table10.docx
@@ -104,6 +104,8 @@
         </w:rPr>
         <w:t>Data</w:t>
       </w:r>
+      <w:bookmarkStart w:id="0" w:name="_GoBack"/>
+      <w:bookmarkEnd w:id="0"/>
     </w:p>
     <w:p/>
     <w:tbl>
@@ -463,6 +465,7 @@
         <w:gridCol w:w="2208"/>
         <w:gridCol w:w="1477"/>
         <w:gridCol w:w="1609"/>
+        <w:gridCol w:w="1609"/>
       </w:tblGrid>
       <w:tr>
         <w:trPr>
@@ -568,6 +571,35 @@
               <w:rPr>
                 <w:rFonts w:ascii="Helvetica" w:hAnsi="Helvetica"/>
                 <w:b/>
+              </w:rPr>
+              <w:t>Die Swell Ratios</w:t>
+            </w:r>
+          </w:p>
+        </w:tc>
+        <w:tc>
+          <w:tcPr>
+            <w:tcW w:w="1609" w:type="dxa"/>
+            <w:tcBorders>
+              <w:top w:val="nil"/>
+              <w:left w:val="nil"/>
+              <w:bottom w:val="nil"/>
+              <w:right w:val="nil"/>
+            </w:tcBorders>
+            <w:shd w:val="clear" w:color="auto" w:fill="000000" w:themeFill="text1"/>
+          </w:tcPr>
+          <w:p>
+            <w:pPr>
+              <w:jc w:val="center"/>
+              <w:rPr>
+                <w:rFonts w:ascii="Helvetica" w:hAnsi="Helvetica"/>
+                <w:b/>
+                <w:color w:val="FFFFFF" w:themeColor="background1"/>
+              </w:rPr>
+            </w:pPr>
+            <w:r>
+              <w:rPr>
+                <w:rFonts w:ascii="Helvetica" w:hAnsi="Helvetica"/>
+                <w:b/>
                 <w:color w:val="FFFFFF" w:themeColor="background1"/>
               </w:rPr>
               <w:t>Extruded Length (mm)</w:t>
@@ -635,6 +667,23 @@
           <w:p>
             <w:pPr>
               <w:jc w:val="center"/>
+            </w:pPr>
+            <w:r>
+              <w:t>1.23</w:t>
+            </w:r>
+          </w:p>
+        </w:tc>
+        <w:tc>
+          <w:tcPr>
+            <w:tcW w:w="1609" w:type="dxa"/>
+            <w:tcBorders>
+              <w:top w:val="nil"/>
+            </w:tcBorders>
+            <w:shd w:val="clear" w:color="auto" w:fill="FFFFFF" w:themeFill="background1"/>
+          </w:tcPr>
+          <w:p>
+            <w:pPr>
+              <w:jc w:val="center"/>
               <w:rPr>
                 <w:rFonts w:ascii="Helvetica" w:hAnsi="Helvetica"/>
               </w:rPr>
@@ -696,6 +745,20 @@
           <w:p>
             <w:pPr>
               <w:jc w:val="center"/>
+            </w:pPr>
+            <w:r>
+              <w:t>1.13</w:t>
+            </w:r>
+          </w:p>
+        </w:tc>
+        <w:tc>
+          <w:tcPr>
+            <w:tcW w:w="1609" w:type="dxa"/>
+            <w:shd w:val="clear" w:color="auto" w:fill="FFFFFF" w:themeFill="background1"/>
+          </w:tcPr>
+          <w:p>
+            <w:pPr>
+              <w:jc w:val="center"/>
               <w:rPr>
                 <w:rFonts w:ascii="Helvetica" w:hAnsi="Helvetica"/>
               </w:rPr>
@@ -764,6 +827,20 @@
           <w:p>
             <w:pPr>
               <w:jc w:val="center"/>
+            </w:pPr>
+            <w:r>
+              <w:t>1.08</w:t>
+            </w:r>
+          </w:p>
+        </w:tc>
+        <w:tc>
+          <w:tcPr>
+            <w:tcW w:w="1609" w:type="dxa"/>
+            <w:shd w:val="clear" w:color="auto" w:fill="FFFFFF" w:themeFill="background1"/>
+          </w:tcPr>
+          <w:p>
+            <w:pPr>
+              <w:jc w:val="center"/>
               <w:rPr>
                 <w:rFonts w:ascii="Helvetica" w:hAnsi="Helvetica"/>
               </w:rPr>
@@ -814,6 +891,20 @@
             </w:pPr>
             <w:r>
               <w:t>.64</w:t>
+            </w:r>
+          </w:p>
+        </w:tc>
+        <w:tc>
+          <w:tcPr>
+            <w:tcW w:w="1609" w:type="dxa"/>
+            <w:shd w:val="clear" w:color="auto" w:fill="FFFFFF" w:themeFill="background1"/>
+          </w:tcPr>
+          <w:p>
+            <w:pPr>
+              <w:jc w:val="center"/>
+            </w:pPr>
+            <w:r>
+              <w:t>1.06</w:t>
             </w:r>
           </w:p>
         </w:tc>
@@ -877,7 +968,39 @@
           <w:sz w:val="24"/>
           <w:szCs w:val="24"/>
         </w:rPr>
-        <w:t>Spring Tension: (~58.70 mm for 3mm) (~58.90 mm for 1.75mm)</w:t>
+        <w:t>Extruded length increases for higher temperatures and another importan</w:t>
+      </w:r>
+      <w:r>
+        <w:rPr>
+          <w:rFonts w:ascii="Cambria" w:hAnsi="Cambria"/>
+          <w:sz w:val="24"/>
+          <w:szCs w:val="24"/>
+        </w:rPr>
+        <w:t xml:space="preserve">t observation is that the area </w:t>
+      </w:r>
+      <w:r>
+        <w:rPr>
+          <w:rFonts w:ascii="Cambria" w:hAnsi="Cambria"/>
+          <w:sz w:val="24"/>
+          <w:szCs w:val="24"/>
+        </w:rPr>
+        <w:t>with the severe blobbing remains fairly constant in length throughout the different trials</w:t>
+      </w:r>
+      <w:r>
+        <w:rPr>
+          <w:rFonts w:ascii="Cambria" w:hAnsi="Cambria"/>
+          <w:sz w:val="24"/>
+          <w:szCs w:val="24"/>
+        </w:rPr>
+        <w:t xml:space="preserve">. </w:t>
+      </w:r>
+      <w:r>
+        <w:rPr>
+          <w:rFonts w:ascii="Cambria" w:hAnsi="Cambria"/>
+          <w:sz w:val="24"/>
+          <w:szCs w:val="24"/>
+        </w:rPr>
+        <w:t>Overall blobbing occurs at the end of each trial suggesting that even 270 degrees isn’t high enough so hot end needs a higher temperature to so even if the filament is there for a shorter time it will heat up to 240.</w:t>
       </w:r>
     </w:p>
     <w:p>
@@ -900,7 +1023,25 @@
           <w:sz w:val="24"/>
           <w:szCs w:val="24"/>
         </w:rPr>
-        <w:t>Extruded length increases for higher temperatures and another important observation is that the area  with the severe blobbing remains fairly constant in length throughout the different trials(Look for an explanation for this). Overall blobbing occurs at the end of each trial suggesting that even 270 degrees isn’t high enough so hot end needs a higher temperature to so even if the filament is there for a shorter time it will heat up to 240.</w:t>
+        <w:t xml:space="preserve">The initial diameter for the extruded filament for the trials decreases as the temperature increases, and it gets closer and closer to the actual orifice diameter size, this occurs because at the lower temperatures it hasn’t melted completely due to the fast speeds at which at it is travelling through the </w:t>
+      </w:r>
+      <w:proofErr w:type="gramStart"/>
+      <w:r>
+        <w:rPr>
+          <w:rFonts w:ascii="Cambria" w:hAnsi="Cambria"/>
+          <w:sz w:val="24"/>
+          <w:szCs w:val="24"/>
+        </w:rPr>
+        <w:t>orifice</w:t>
+      </w:r>
+      <w:proofErr w:type="gramEnd"/>
+      <w:r>
+        <w:rPr>
+          <w:rFonts w:ascii="Cambria" w:hAnsi="Cambria"/>
+          <w:sz w:val="24"/>
+          <w:szCs w:val="24"/>
+        </w:rPr>
+        <w:t xml:space="preserve"> so its diameter is closer to the diameter of the pulled filament which was 1.75mm, however at higher temperatures it melts properly thus it reaches the orifice diameter.</w:t>
       </w:r>
     </w:p>
     <w:p>
@@ -923,8 +1064,19 @@
           <w:sz w:val="24"/>
           <w:szCs w:val="24"/>
         </w:rPr>
-        <w:t>The initial diameter for the extruded filament for the trials decreases as the temperature increases, and it gets closer and closer to the actual orifice diameter size, this occurs because at the lower temperatures it hasn’t melted completely due to the fast speeds at which at it is travelling through the orifice so its diameter is closer to the diameter of the pulled filament which was 1.75mm, however at higher temperatures it melts properly thus it reaches the orifice diameter.</w:t>
-      </w:r>
+        <w:t>Spring Tension: (~58.70 mm for 3mm) (~58.90 mm for 1.75mm)</w:t>
+      </w:r>
+    </w:p>
+    <w:p>
+      <w:pPr>
+        <w:pStyle w:val="ListParagraph"/>
+        <w:spacing w:after="0" w:line="288" w:lineRule="auto"/>
+        <w:rPr>
+          <w:rFonts w:ascii="Cambria" w:hAnsi="Cambria"/>
+          <w:sz w:val="24"/>
+          <w:szCs w:val="24"/>
+        </w:rPr>
+      </w:pPr>
     </w:p>
     <w:p>
       <w:pPr>
@@ -1045,11 +1197,17 @@
           <w:rFonts w:ascii="Cambria" w:hAnsi="Cambria"/>
         </w:rPr>
       </w:pPr>
-      <w:bookmarkStart w:id="0" w:name="_GoBack"/>
-      <w:bookmarkEnd w:id="0"/>
     </w:p>
     <w:p>
-      <w:r>
+      <w:pPr>
+        <w:rPr>
+          <w:b/>
+        </w:rPr>
+      </w:pPr>
+      <w:r>
+        <w:rPr>
+          <w:b/>
+        </w:rPr>
         <w:t>Image</w:t>
       </w:r>
     </w:p>

--- a/Table2/Table10.docx
+++ b/Table2/Table10.docx
@@ -104,8 +104,6 @@
         </w:rPr>
         <w:t>Data</w:t>
       </w:r>
-      <w:bookmarkStart w:id="0" w:name="_GoBack"/>
-      <w:bookmarkEnd w:id="0"/>
     </w:p>
     <w:p/>
     <w:tbl>
@@ -790,14 +788,7 @@
                 <w:rFonts w:ascii="Helvetica" w:hAnsi="Helvetica"/>
                 <w:b/>
               </w:rPr>
-              <w:t>2</w:t>
-            </w:r>
-            <w:r>
-              <w:rPr>
-                <w:rFonts w:ascii="Helvetica" w:hAnsi="Helvetica"/>
-                <w:b/>
-              </w:rPr>
-              <w:t>60</w:t>
+              <w:t>260</w:t>
             </w:r>
           </w:p>
         </w:tc>
@@ -1000,7 +991,39 @@
           <w:sz w:val="24"/>
           <w:szCs w:val="24"/>
         </w:rPr>
-        <w:t>Overall blobbing occurs at the end of each trial suggesting that even 270 degrees isn’t high enough so hot end needs a higher temperature to so even if the filament is there for a shorter time it will heat up to 240.</w:t>
+        <w:t>Overall blobbing occurs at the end of each trial suggesting that even 270 degrees isn’t high enough</w:t>
+      </w:r>
+      <w:r>
+        <w:rPr>
+          <w:rFonts w:ascii="Cambria" w:hAnsi="Cambria"/>
+          <w:sz w:val="24"/>
+          <w:szCs w:val="24"/>
+        </w:rPr>
+        <w:t xml:space="preserve"> for the given volumetric flow rate</w:t>
+      </w:r>
+      <w:r>
+        <w:rPr>
+          <w:rFonts w:ascii="Cambria" w:hAnsi="Cambria"/>
+          <w:sz w:val="24"/>
+          <w:szCs w:val="24"/>
+        </w:rPr>
+        <w:t xml:space="preserve"> so hot end needs a higher temperature </w:t>
+      </w:r>
+      <w:r>
+        <w:rPr>
+          <w:rFonts w:ascii="Cambria" w:hAnsi="Cambria"/>
+          <w:sz w:val="24"/>
+          <w:szCs w:val="24"/>
+        </w:rPr>
+        <w:t xml:space="preserve">so that </w:t>
+      </w:r>
+      <w:r>
+        <w:rPr>
+          <w:rFonts w:ascii="Cambria" w:hAnsi="Cambria"/>
+          <w:sz w:val="24"/>
+          <w:szCs w:val="24"/>
+        </w:rPr>
+        <w:t>even if the filament is there for a shorter time it will heat up to 240.</w:t>
       </w:r>
     </w:p>
     <w:p>
@@ -1023,48 +1046,7 @@
           <w:sz w:val="24"/>
           <w:szCs w:val="24"/>
         </w:rPr>
-        <w:t xml:space="preserve">The initial diameter for the extruded filament for the trials decreases as the temperature increases, and it gets closer and closer to the actual orifice diameter size, this occurs because at the lower temperatures it hasn’t melted completely due to the fast speeds at which at it is travelling through the </w:t>
-      </w:r>
-      <w:proofErr w:type="gramStart"/>
-      <w:r>
-        <w:rPr>
-          <w:rFonts w:ascii="Cambria" w:hAnsi="Cambria"/>
-          <w:sz w:val="24"/>
-          <w:szCs w:val="24"/>
-        </w:rPr>
-        <w:t>orifice</w:t>
-      </w:r>
-      <w:proofErr w:type="gramEnd"/>
-      <w:r>
-        <w:rPr>
-          <w:rFonts w:ascii="Cambria" w:hAnsi="Cambria"/>
-          <w:sz w:val="24"/>
-          <w:szCs w:val="24"/>
-        </w:rPr>
-        <w:t xml:space="preserve"> so its diameter is closer to the diameter of the pulled filament which was 1.75mm, however at higher temperatures it melts properly thus it reaches the orifice diameter.</w:t>
-      </w:r>
-    </w:p>
-    <w:p>
-      <w:pPr>
-        <w:pStyle w:val="ListParagraph"/>
-        <w:numPr>
-          <w:ilvl w:val="0"/>
-          <w:numId w:val="1"/>
-        </w:numPr>
-        <w:spacing w:after="0" w:line="288" w:lineRule="auto"/>
-        <w:rPr>
-          <w:rFonts w:ascii="Cambria" w:hAnsi="Cambria"/>
-          <w:sz w:val="24"/>
-          <w:szCs w:val="24"/>
-        </w:rPr>
-      </w:pPr>
-      <w:r>
-        <w:rPr>
-          <w:rFonts w:ascii="Cambria" w:hAnsi="Cambria"/>
-          <w:sz w:val="24"/>
-          <w:szCs w:val="24"/>
-        </w:rPr>
-        <w:t>Spring Tension: (~58.70 mm for 3mm) (~58.90 mm for 1.75mm)</w:t>
+        <w:t>The initial diameter for the extruded filament for the trials decreases as the temperature increases, and it gets closer and closer to the actual orifice diameter size, this occurs because at the lower temperatures it hasn’t melted completely due to the fast speeds at which at it is travelling through the orifice so its diameter is closer to the diameter of the pulled filament which was 1.75mm, however at higher temperatures it melts properly thus it reaches the orifice diameter.</w:t>
       </w:r>
     </w:p>
     <w:p>
@@ -1167,60 +1149,97 @@
     </w:p>
     <w:p>
       <w:pPr>
-        <w:rPr>
-          <w:rFonts w:ascii="Cambria" w:eastAsiaTheme="minorHAnsi" w:hAnsi="Cambria"/>
-        </w:rPr>
-      </w:pPr>
-      <w:r>
-        <w:rPr>
-          <w:rFonts w:ascii="Cambria" w:hAnsi="Cambria"/>
-          <w:b/>
-        </w:rPr>
-        <w:t xml:space="preserve">Failure Mode: </w:t>
-      </w:r>
-      <w:r>
-        <w:rPr>
-          <w:rFonts w:ascii="Cambria" w:hAnsi="Cambria"/>
-        </w:rPr>
-        <w:t xml:space="preserve">Not </w:t>
-      </w:r>
-      <w:r>
-        <w:rPr>
-          <w:rFonts w:ascii="Cambria" w:eastAsiaTheme="minorHAnsi" w:hAnsi="Cambria"/>
-        </w:rPr>
-        <w:t>Applicable</w:t>
+        <w:pStyle w:val="ListParagraph"/>
+        <w:numPr>
+          <w:ilvl w:val="0"/>
+          <w:numId w:val="3"/>
+        </w:numPr>
+        <w:spacing w:after="0" w:line="288" w:lineRule="auto"/>
+        <w:rPr>
+          <w:rFonts w:ascii="Cambria" w:hAnsi="Cambria"/>
+          <w:sz w:val="24"/>
+          <w:szCs w:val="24"/>
+        </w:rPr>
+      </w:pPr>
+      <w:r>
+        <w:rPr>
+          <w:rFonts w:ascii="Cambria" w:hAnsi="Cambria"/>
+          <w:sz w:val="24"/>
+          <w:szCs w:val="24"/>
+        </w:rPr>
+        <w:t>Spring Tension: (~58.70 mm for 3mm) (~58.90 mm for 1.75mm)</w:t>
       </w:r>
     </w:p>
     <w:p>
       <w:pPr>
-        <w:rPr>
-          <w:rFonts w:ascii="Cambria" w:hAnsi="Cambria"/>
-        </w:rPr>
-      </w:pPr>
+        <w:tabs>
+          <w:tab w:val="left" w:pos="1976"/>
+        </w:tabs>
+        <w:ind w:left="360"/>
+        <w:rPr>
+          <w:rFonts w:ascii="Cambria" w:hAnsi="Cambria"/>
+          <w:b/>
+        </w:rPr>
+      </w:pPr>
+      <w:bookmarkStart w:id="0" w:name="_GoBack"/>
+      <w:bookmarkEnd w:id="0"/>
     </w:p>
     <w:p>
       <w:pPr>
         <w:rPr>
+          <w:rFonts w:ascii="Cambria" w:eastAsiaTheme="minorHAnsi" w:hAnsi="Cambria"/>
+        </w:rPr>
+      </w:pPr>
+      <w:r>
+        <w:rPr>
+          <w:rFonts w:ascii="Cambria" w:hAnsi="Cambria"/>
           <w:b/>
         </w:rPr>
-      </w:pPr>
-      <w:r>
-        <w:rPr>
-          <w:b/>
-        </w:rPr>
-        <w:t>Image</w:t>
+        <w:t xml:space="preserve">Failure Mode: </w:t>
+      </w:r>
+      <w:r>
+        <w:rPr>
+          <w:rFonts w:ascii="Cambria" w:hAnsi="Cambria"/>
+        </w:rPr>
+        <w:t xml:space="preserve">Not </w:t>
+      </w:r>
+      <w:r>
+        <w:rPr>
+          <w:rFonts w:ascii="Cambria" w:eastAsiaTheme="minorHAnsi" w:hAnsi="Cambria"/>
+        </w:rPr>
+        <w:t>Applicable</w:t>
       </w:r>
     </w:p>
     <w:p>
+      <w:pPr>
+        <w:rPr>
+          <w:rFonts w:ascii="Cambria" w:hAnsi="Cambria"/>
+        </w:rPr>
+      </w:pPr>
+    </w:p>
+    <w:p>
+      <w:pPr>
+        <w:rPr>
+          <w:b/>
+        </w:rPr>
+      </w:pPr>
+      <w:r>
+        <w:rPr>
+          <w:b/>
+        </w:rPr>
+        <w:lastRenderedPageBreak/>
+        <w:t>Image</w:t>
+      </w:r>
+    </w:p>
+    <w:p>
       <w:r>
         <w:rPr>
           <w:noProof/>
         </w:rPr>
-        <w:lastRenderedPageBreak/>
         <w:drawing>
-          <wp:inline distT="0" distB="0" distL="0" distR="0" wp14:anchorId="7AA6863E" wp14:editId="7E2C68C2">
-            <wp:extent cx="3196883" cy="1798247"/>
-            <wp:effectExtent l="0" t="0" r="3810" b="5715"/>
+          <wp:inline distT="0" distB="0" distL="0" distR="0" wp14:anchorId="7AA6863E" wp14:editId="5352672E">
+            <wp:extent cx="1785445" cy="1547007"/>
+            <wp:effectExtent l="0" t="0" r="0" b="2540"/>
             <wp:docPr id="1" name="Picture 1"/>
             <wp:cNvGraphicFramePr>
               <a:graphicFrameLocks xmlns:a="http://schemas.openxmlformats.org/drawingml/2006/main" noChangeAspect="1"/>
@@ -1232,7 +1251,7 @@
                     <pic:cNvPr id="0" name="Table10.jpg"/>
                     <pic:cNvPicPr/>
                   </pic:nvPicPr>
-                  <pic:blipFill>
+                  <pic:blipFill rotWithShape="1">
                     <a:blip r:embed="rId6">
                       <a:extLst>
                         <a:ext uri="{28A0092B-C50C-407E-A947-70E740481C1C}">
@@ -1240,18 +1259,25 @@
                         </a:ext>
                       </a:extLst>
                     </a:blip>
-                    <a:stretch>
-                      <a:fillRect/>
-                    </a:stretch>
+                    <a:srcRect l="25093" t="10571" r="19006" b="3321"/>
+                    <a:stretch/>
                   </pic:blipFill>
-                  <pic:spPr>
+                  <pic:spPr bwMode="auto">
                     <a:xfrm>
                       <a:off x="0" y="0"/>
-                      <a:ext cx="3196883" cy="1798247"/>
+                      <a:ext cx="1787095" cy="1548437"/>
                     </a:xfrm>
                     <a:prstGeom prst="rect">
                       <a:avLst/>
                     </a:prstGeom>
+                    <a:ln>
+                      <a:noFill/>
+                    </a:ln>
+                    <a:extLst>
+                      <a:ext uri="{53640926-AAD7-44d8-BBD7-CCE9431645EC}">
+                        <a14:shadowObscured xmlns:a14="http://schemas.microsoft.com/office/drawing/2010/main"/>
+                      </a:ext>
+                    </a:extLst>
                   </pic:spPr>
                 </pic:pic>
               </a:graphicData>
